--- a/template(kindof).docx
+++ b/template(kindof).docx
@@ -18,15 +18,7 @@
           <w:sz w:val="48"/>
           <w:szCs w:val="48"/>
         </w:rPr>
-        <w:t xml:space="preserve">CSE565 </w:t>
-      </w:r>
-      <w:r>
-        <w:rPr>
-          <w:rFonts w:ascii="Times New Roman" w:hAnsi="Times New Roman" w:cs="Times New Roman"/>
-          <w:sz w:val="48"/>
-          <w:szCs w:val="48"/>
-        </w:rPr>
-        <w:t>Paper Title</w:t>
+        <w:t>CSE565 Paper Title</w:t>
       </w:r>
     </w:p>
     <w:p>
@@ -54,55 +46,6 @@
           <w:szCs w:val="18"/>
         </w:rPr>
         <w:br/>
-      </w:r>
-      <w:r>
-        <w:rPr>
-          <w:rFonts w:ascii="Times New Roman" w:hAnsi="Times New Roman" w:cs="Times New Roman"/>
-          <w:i/>
-          <w:iCs/>
-          <w:sz w:val="18"/>
-          <w:szCs w:val="18"/>
-        </w:rPr>
-        <w:t>Arizona State University</w:t>
-      </w:r>
-      <w:r>
-        <w:rPr>
-          <w:rFonts w:ascii="Times New Roman" w:hAnsi="Times New Roman" w:cs="Times New Roman"/>
-          <w:sz w:val="18"/>
-          <w:szCs w:val="18"/>
-        </w:rPr>
-        <w:br/>
-      </w:r>
-      <w:r>
-        <w:rPr>
-          <w:rFonts w:ascii="Times New Roman" w:hAnsi="Times New Roman" w:cs="Times New Roman"/>
-          <w:sz w:val="18"/>
-          <w:szCs w:val="18"/>
-        </w:rPr>
-        <w:t>Tempe, US</w:t>
-      </w:r>
-      <w:r>
-        <w:rPr>
-          <w:rFonts w:ascii="Times New Roman" w:hAnsi="Times New Roman" w:cs="Times New Roman"/>
-          <w:sz w:val="18"/>
-          <w:szCs w:val="18"/>
-        </w:rPr>
-        <w:br/>
-      </w:r>
-      <w:r>
-        <w:rPr>
-          <w:rFonts w:ascii="Times New Roman" w:hAnsi="Times New Roman" w:cs="Times New Roman"/>
-          <w:sz w:val="18"/>
-          <w:szCs w:val="18"/>
-        </w:rPr>
-        <w:t xml:space="preserve"> </w:t>
-      </w:r>
-      <w:r>
-        <w:rPr>
-          <w:rFonts w:ascii="Times New Roman" w:hAnsi="Times New Roman" w:cs="Times New Roman"/>
-          <w:sz w:val="18"/>
-          <w:szCs w:val="18"/>
-        </w:rPr>
         <w:t>ychan175@asu.edu</w:t>
       </w:r>
     </w:p>
@@ -117,11 +60,15 @@
         <w:ind w:leftChars="0" w:left="482"/>
         <w:rPr>
           <w:rFonts w:ascii="Times New Roman" w:hAnsi="Times New Roman" w:cs="Times New Roman"/>
+          <w:b/>
+          <w:bCs/>
         </w:rPr>
       </w:pPr>
       <w:r>
         <w:rPr>
           <w:rFonts w:ascii="Times New Roman" w:hAnsi="Times New Roman" w:cs="Times New Roman"/>
+          <w:b/>
+          <w:bCs/>
         </w:rPr>
         <w:t>Section</w:t>
       </w:r>
@@ -153,11 +100,15 @@
         <w:ind w:leftChars="0" w:left="482"/>
         <w:rPr>
           <w:rFonts w:ascii="Times New Roman" w:hAnsi="Times New Roman" w:cs="Times New Roman"/>
+          <w:b/>
+          <w:bCs/>
         </w:rPr>
       </w:pPr>
       <w:r>
         <w:rPr>
           <w:rFonts w:ascii="Times New Roman" w:hAnsi="Times New Roman" w:cs="Times New Roman"/>
+          <w:b/>
+          <w:bCs/>
         </w:rPr>
         <w:t>Section</w:t>
       </w:r>
@@ -189,6 +140,8 @@
         <w:ind w:leftChars="0" w:left="482"/>
         <w:rPr>
           <w:rFonts w:ascii="Times New Roman" w:hAnsi="Times New Roman" w:cs="Times New Roman"/>
+          <w:b/>
+          <w:bCs/>
         </w:rPr>
       </w:pPr>
       <w:r>
@@ -225,11 +178,15 @@
         <w:ind w:leftChars="0" w:left="482"/>
         <w:rPr>
           <w:rFonts w:ascii="Times New Roman" w:hAnsi="Times New Roman" w:cs="Times New Roman"/>
+          <w:b/>
+          <w:bCs/>
         </w:rPr>
       </w:pPr>
       <w:r>
         <w:rPr>
           <w:rFonts w:ascii="Times New Roman" w:hAnsi="Times New Roman" w:cs="Times New Roman"/>
+          <w:b/>
+          <w:bCs/>
         </w:rPr>
         <w:t>Section</w:t>
       </w:r>
@@ -260,7 +217,7 @@
       </w:pPr>
     </w:p>
     <w:sectPr>
-      <w:footerReference w:type="first" r:id="rId5"/>
+      <w:footerReference w:type="first" r:id="rId7"/>
       <w:pgSz w:w="11906" w:h="16838"/>
       <w:pgMar w:top="1440" w:right="1800" w:bottom="1440" w:left="1800" w:header="851" w:footer="992" w:gutter="0"/>
       <w:cols w:space="425"/>
@@ -268,6 +225,31 @@
     </w:sectPr>
   </w:body>
 </w:document>
+</file>
+
+<file path=word/endnotes.xml><?xml version="1.0" encoding="utf-8"?>
+<w:endnotes xmlns:wpc="http://schemas.microsoft.com/office/word/2010/wordprocessingCanvas" xmlns:cx="http://schemas.microsoft.com/office/drawing/2014/chartex" xmlns:cx1="http://schemas.microsoft.com/office/drawing/2015/9/8/chartex" xmlns:cx2="http://schemas.microsoft.com/office/drawing/2015/10/21/chartex" xmlns:cx3="http://schemas.microsoft.com/office/drawing/2016/5/9/chartex" xmlns:cx4="http://schemas.microsoft.com/office/drawing/2016/5/10/chartex" xmlns:cx5="http://schemas.microsoft.com/office/drawing/2016/5/11/chartex" xmlns:cx6="http://schemas.microsoft.com/office/drawing/2016/5/12/chartex" xmlns:cx7="http://schemas.microsoft.com/office/drawing/2016/5/13/chartex" xmlns:cx8="http://schemas.microsoft.com/office/drawing/2016/5/14/chartex" xmlns:mc="http://schemas.openxmlformats.org/markup-compatibility/2006" xmlns:aink="http://schemas.microsoft.com/office/drawing/2016/ink" xmlns:am3d="http://schemas.microsoft.com/office/drawing/2017/model3d" xmlns:o="urn:schemas-microsoft-com:office:office" xmlns:oel="http://schemas.microsoft.com/office/2019/extlst" xmlns:r="http://schemas.openxmlformats.org/officeDocument/2006/relationships" xmlns:m="http://schemas.openxmlformats.org/officeDocument/2006/math" xmlns:v="urn:schemas-microsoft-com:vml" xmlns:wp14="http://schemas.microsoft.com/office/word/2010/wordprocessingDrawing" xmlns:wp="http://schemas.openxmlformats.org/drawingml/2006/wordprocessingDrawing" xmlns:w10="urn:schemas-microsoft-com:office:word" xmlns:w="http://schemas.openxmlformats.org/wordprocessingml/2006/main" xmlns:w14="http://schemas.microsoft.com/office/word/2010/wordml" xmlns:w15="http://schemas.microsoft.com/office/word/2012/wordml" xmlns:w16cex="http://schemas.microsoft.com/office/word/2018/wordml/cex" xmlns:w16cid="http://schemas.microsoft.com/office/word/2016/wordml/cid" xmlns:w16="http://schemas.microsoft.com/office/word/2018/wordml" xmlns:w16du="http://schemas.microsoft.com/office/word/2023/wordml/word16du" xmlns:w16sdtdh="http://schemas.microsoft.com/office/word/2020/wordml/sdtdatahash" xmlns:w16se="http://schemas.microsoft.com/office/word/2015/wordml/symex" xmlns:wpg="http://schemas.microsoft.com/office/word/2010/wordprocessingGroup" xmlns:wpi="http://schemas.microsoft.com/office/word/2010/wordprocessingInk" xmlns:wne="http://schemas.microsoft.com/office/word/2006/wordml" xmlns:wps="http://schemas.microsoft.com/office/word/2010/wordprocessingShape" mc:Ignorable="w14 w15 w16se w16cid w16 w16cex w16sdtdh w16du wp14">
+  <w:endnote w:type="separator" w:id="-1">
+    <w:p>
+      <w:pPr>
+        <w:spacing w:after="0" w:line="240" w:lineRule="auto"/>
+      </w:pPr>
+      <w:r>
+        <w:separator/>
+      </w:r>
+    </w:p>
+  </w:endnote>
+  <w:endnote w:type="continuationSeparator" w:id="0">
+    <w:p>
+      <w:pPr>
+        <w:spacing w:after="0" w:line="240" w:lineRule="auto"/>
+      </w:pPr>
+      <w:r>
+        <w:continuationSeparator/>
+      </w:r>
+    </w:p>
+  </w:endnote>
+</w:endnotes>
 </file>
 
 <file path=word/footer1.xml><?xml version="1.0" encoding="utf-8"?>
@@ -290,6 +272,31 @@
     </w:r>
   </w:p>
 </w:ftr>
+</file>
+
+<file path=word/footnotes.xml><?xml version="1.0" encoding="utf-8"?>
+<w:footnotes xmlns:wpc="http://schemas.microsoft.com/office/word/2010/wordprocessingCanvas" xmlns:cx="http://schemas.microsoft.com/office/drawing/2014/chartex" xmlns:cx1="http://schemas.microsoft.com/office/drawing/2015/9/8/chartex" xmlns:cx2="http://schemas.microsoft.com/office/drawing/2015/10/21/chartex" xmlns:cx3="http://schemas.microsoft.com/office/drawing/2016/5/9/chartex" xmlns:cx4="http://schemas.microsoft.com/office/drawing/2016/5/10/chartex" xmlns:cx5="http://schemas.microsoft.com/office/drawing/2016/5/11/chartex" xmlns:cx6="http://schemas.microsoft.com/office/drawing/2016/5/12/chartex" xmlns:cx7="http://schemas.microsoft.com/office/drawing/2016/5/13/chartex" xmlns:cx8="http://schemas.microsoft.com/office/drawing/2016/5/14/chartex" xmlns:mc="http://schemas.openxmlformats.org/markup-compatibility/2006" xmlns:aink="http://schemas.microsoft.com/office/drawing/2016/ink" xmlns:am3d="http://schemas.microsoft.com/office/drawing/2017/model3d" xmlns:o="urn:schemas-microsoft-com:office:office" xmlns:oel="http://schemas.microsoft.com/office/2019/extlst" xmlns:r="http://schemas.openxmlformats.org/officeDocument/2006/relationships" xmlns:m="http://schemas.openxmlformats.org/officeDocument/2006/math" xmlns:v="urn:schemas-microsoft-com:vml" xmlns:wp14="http://schemas.microsoft.com/office/word/2010/wordprocessingDrawing" xmlns:wp="http://schemas.openxmlformats.org/drawingml/2006/wordprocessingDrawing" xmlns:w10="urn:schemas-microsoft-com:office:word" xmlns:w="http://schemas.openxmlformats.org/wordprocessingml/2006/main" xmlns:w14="http://schemas.microsoft.com/office/word/2010/wordml" xmlns:w15="http://schemas.microsoft.com/office/word/2012/wordml" xmlns:w16cex="http://schemas.microsoft.com/office/word/2018/wordml/cex" xmlns:w16cid="http://schemas.microsoft.com/office/word/2016/wordml/cid" xmlns:w16="http://schemas.microsoft.com/office/word/2018/wordml" xmlns:w16du="http://schemas.microsoft.com/office/word/2023/wordml/word16du" xmlns:w16sdtdh="http://schemas.microsoft.com/office/word/2020/wordml/sdtdatahash" xmlns:w16se="http://schemas.microsoft.com/office/word/2015/wordml/symex" xmlns:wpg="http://schemas.microsoft.com/office/word/2010/wordprocessingGroup" xmlns:wpi="http://schemas.microsoft.com/office/word/2010/wordprocessingInk" xmlns:wne="http://schemas.microsoft.com/office/word/2006/wordml" xmlns:wps="http://schemas.microsoft.com/office/word/2010/wordprocessingShape" mc:Ignorable="w14 w15 w16se w16cid w16 w16cex w16sdtdh w16du wp14">
+  <w:footnote w:type="separator" w:id="-1">
+    <w:p>
+      <w:pPr>
+        <w:spacing w:after="0" w:line="240" w:lineRule="auto"/>
+      </w:pPr>
+      <w:r>
+        <w:separator/>
+      </w:r>
+    </w:p>
+  </w:footnote>
+  <w:footnote w:type="continuationSeparator" w:id="0">
+    <w:p>
+      <w:pPr>
+        <w:spacing w:after="0" w:line="240" w:lineRule="auto"/>
+      </w:pPr>
+      <w:r>
+        <w:continuationSeparator/>
+      </w:r>
+    </w:p>
+  </w:footnote>
+</w:footnotes>
 </file>
 
 <file path=word/numbering.xml><?xml version="1.0" encoding="utf-8"?>
@@ -977,6 +984,7 @@
   <w:style w:type="character" w:default="1" w:styleId="a0">
     <w:name w:val="Default Paragraph Font"/>
     <w:uiPriority w:val="1"/>
+    <w:semiHidden/>
     <w:unhideWhenUsed/>
   </w:style>
   <w:style w:type="table" w:default="1" w:styleId="a1">
@@ -1142,6 +1150,36 @@
     <w:pPr>
       <w:ind w:leftChars="200" w:left="480"/>
     </w:pPr>
+  </w:style>
+  <w:style w:type="paragraph" w:styleId="ac">
+    <w:name w:val="header"/>
+    <w:basedOn w:val="a"/>
+    <w:link w:val="ad"/>
+    <w:uiPriority w:val="99"/>
+    <w:unhideWhenUsed/>
+    <w:rsid w:val="00730236"/>
+    <w:pPr>
+      <w:tabs>
+        <w:tab w:val="center" w:pos="4153"/>
+        <w:tab w:val="right" w:pos="8306"/>
+      </w:tabs>
+      <w:snapToGrid w:val="0"/>
+    </w:pPr>
+    <w:rPr>
+      <w:sz w:val="20"/>
+      <w:szCs w:val="20"/>
+    </w:rPr>
+  </w:style>
+  <w:style w:type="character" w:customStyle="1" w:styleId="ad">
+    <w:name w:val="頁首 字元"/>
+    <w:basedOn w:val="a0"/>
+    <w:link w:val="ac"/>
+    <w:uiPriority w:val="99"/>
+    <w:rsid w:val="00730236"/>
+    <w:rPr>
+      <w:sz w:val="20"/>
+      <w:szCs w:val="20"/>
+    </w:rPr>
   </w:style>
 </w:styles>
 </file>

--- a/template(kindof).docx
+++ b/template(kindof).docx
@@ -219,7 +219,7 @@
     <w:sectPr>
       <w:footerReference w:type="first" r:id="rId7"/>
       <w:pgSz w:w="11906" w:h="16838"/>
-      <w:pgMar w:top="1440" w:right="1800" w:bottom="1440" w:left="1800" w:header="851" w:footer="992" w:gutter="0"/>
+      <w:pgMar w:top="720" w:right="720" w:bottom="720" w:left="720" w:header="851" w:footer="992" w:gutter="0"/>
       <w:cols w:space="425"/>
       <w:docGrid w:type="lines" w:linePitch="360"/>
     </w:sectPr>
